--- a/Kata Pengantar.docx
+++ b/Kata Pengantar.docx
@@ -222,6 +222,701 @@
           <w:lang w:val="en-US"/>
         </w:rPr>
         <w:t xml:space="preserve"> Pendidikan Strata-1 di Universitas Bina Nusantara.</w:t>
+      </w:r>
+      <w:r>
+        <w:rPr>
+          <w:rFonts w:ascii="Times New Roman" w:hAnsi="Times New Roman" w:cs="Times New Roman"/>
+          <w:sz w:val="24"/>
+          <w:szCs w:val="24"/>
+          <w:lang w:val="en-US"/>
+        </w:rPr>
+        <w:t xml:space="preserve"> </w:t>
+      </w:r>
+    </w:p>
+    <w:p>
+      <w:pPr>
+        <w:spacing w:after="0" w:line="360" w:lineRule="auto"/>
+        <w:jc w:val="both"/>
+        <w:rPr>
+          <w:rFonts w:ascii="Times New Roman" w:hAnsi="Times New Roman" w:cs="Times New Roman"/>
+          <w:sz w:val="24"/>
+          <w:szCs w:val="24"/>
+          <w:lang w:val="en-US"/>
+        </w:rPr>
+      </w:pPr>
+      <w:r>
+        <w:rPr>
+          <w:rFonts w:ascii="Times New Roman" w:hAnsi="Times New Roman" w:cs="Times New Roman"/>
+          <w:sz w:val="24"/>
+          <w:szCs w:val="24"/>
+          <w:lang w:val="en-US"/>
+        </w:rPr>
+        <w:tab/>
+      </w:r>
+      <w:r>
+        <w:rPr>
+          <w:rFonts w:ascii="Times New Roman" w:hAnsi="Times New Roman" w:cs="Times New Roman"/>
+          <w:sz w:val="24"/>
+          <w:szCs w:val="24"/>
+          <w:lang w:val="en-US"/>
+        </w:rPr>
+        <w:t>Pada kesempatan ini, penulis ingin mengucapkan terima kasih kepada</w:t>
+      </w:r>
+      <w:r>
+        <w:rPr>
+          <w:rFonts w:ascii="Times New Roman" w:hAnsi="Times New Roman" w:cs="Times New Roman"/>
+          <w:sz w:val="24"/>
+          <w:szCs w:val="24"/>
+          <w:lang w:val="en-US"/>
+        </w:rPr>
+        <w:t xml:space="preserve"> </w:t>
+      </w:r>
+      <w:r>
+        <w:rPr>
+          <w:rFonts w:ascii="Times New Roman" w:hAnsi="Times New Roman" w:cs="Times New Roman"/>
+          <w:sz w:val="24"/>
+          <w:szCs w:val="24"/>
+          <w:lang w:val="en-US"/>
+        </w:rPr>
+        <w:t>semua pihak</w:t>
+      </w:r>
+      <w:r>
+        <w:rPr>
+          <w:rFonts w:ascii="Times New Roman" w:hAnsi="Times New Roman" w:cs="Times New Roman"/>
+          <w:sz w:val="24"/>
+          <w:szCs w:val="24"/>
+          <w:lang w:val="en-US"/>
+        </w:rPr>
+        <w:t xml:space="preserve"> yang telah memberikan semangat, bantuan dan doa kepada penulis baik secara langsung maupun tidak langsung dalam r</w:t>
+      </w:r>
+      <w:r>
+        <w:rPr>
+          <w:rFonts w:ascii="Times New Roman" w:hAnsi="Times New Roman" w:cs="Times New Roman"/>
+          <w:sz w:val="24"/>
+          <w:szCs w:val="24"/>
+          <w:lang w:val="en-US"/>
+        </w:rPr>
+        <w:t>angka</w:t>
+      </w:r>
+      <w:r>
+        <w:rPr>
+          <w:rFonts w:ascii="Times New Roman" w:hAnsi="Times New Roman" w:cs="Times New Roman"/>
+          <w:sz w:val="24"/>
+          <w:szCs w:val="24"/>
+          <w:lang w:val="en-US"/>
+        </w:rPr>
+        <w:t xml:space="preserve"> proses pengerjaan dan</w:t>
+      </w:r>
+      <w:r>
+        <w:rPr>
+          <w:rFonts w:ascii="Times New Roman" w:hAnsi="Times New Roman" w:cs="Times New Roman"/>
+          <w:sz w:val="24"/>
+          <w:szCs w:val="24"/>
+          <w:lang w:val="en-US"/>
+        </w:rPr>
+        <w:t xml:space="preserve"> penyelesaian skripsi ini,</w:t>
+      </w:r>
+      <w:r>
+        <w:rPr>
+          <w:rFonts w:ascii="Times New Roman" w:hAnsi="Times New Roman" w:cs="Times New Roman"/>
+          <w:sz w:val="24"/>
+          <w:szCs w:val="24"/>
+          <w:lang w:val="en-US"/>
+        </w:rPr>
+        <w:t xml:space="preserve"> </w:t>
+      </w:r>
+      <w:r>
+        <w:rPr>
+          <w:rFonts w:ascii="Times New Roman" w:hAnsi="Times New Roman" w:cs="Times New Roman"/>
+          <w:sz w:val="24"/>
+          <w:szCs w:val="24"/>
+          <w:lang w:val="en-US"/>
+        </w:rPr>
+        <w:t>yaitu kepada :</w:t>
+      </w:r>
+    </w:p>
+    <w:p>
+      <w:pPr>
+        <w:pStyle w:val="ListParagraph"/>
+        <w:numPr>
+          <w:ilvl w:val="0"/>
+          <w:numId w:val="1"/>
+        </w:numPr>
+        <w:spacing w:after="0" w:line="360" w:lineRule="auto"/>
+        <w:jc w:val="both"/>
+        <w:rPr>
+          <w:rFonts w:ascii="Times New Roman" w:hAnsi="Times New Roman" w:cs="Times New Roman"/>
+          <w:sz w:val="24"/>
+          <w:szCs w:val="24"/>
+          <w:lang w:val="en-US"/>
+        </w:rPr>
+      </w:pPr>
+      <w:r>
+        <w:rPr>
+          <w:rFonts w:ascii="Times New Roman" w:hAnsi="Times New Roman" w:cs="Times New Roman"/>
+          <w:sz w:val="24"/>
+          <w:szCs w:val="24"/>
+          <w:lang w:val="en-US"/>
+        </w:rPr>
+        <w:t>Bapak Prof. Dr. Ir. Harjanto Prabowo, MM. selaku</w:t>
+      </w:r>
+      <w:r>
+        <w:rPr>
+          <w:rFonts w:ascii="Times New Roman" w:hAnsi="Times New Roman" w:cs="Times New Roman"/>
+          <w:sz w:val="24"/>
+          <w:szCs w:val="24"/>
+          <w:lang w:val="en-US"/>
+        </w:rPr>
+        <w:t xml:space="preserve"> </w:t>
+      </w:r>
+      <w:r>
+        <w:rPr>
+          <w:rFonts w:ascii="Times New Roman" w:hAnsi="Times New Roman" w:cs="Times New Roman"/>
+          <w:sz w:val="24"/>
+          <w:szCs w:val="24"/>
+          <w:lang w:val="en-US"/>
+        </w:rPr>
+        <w:t>Rektor</w:t>
+      </w:r>
+      <w:r>
+        <w:rPr>
+          <w:rFonts w:ascii="Times New Roman" w:hAnsi="Times New Roman" w:cs="Times New Roman"/>
+          <w:sz w:val="24"/>
+          <w:szCs w:val="24"/>
+          <w:lang w:val="en-US"/>
+        </w:rPr>
+        <w:t xml:space="preserve"> </w:t>
+      </w:r>
+      <w:r>
+        <w:rPr>
+          <w:rFonts w:ascii="Times New Roman" w:hAnsi="Times New Roman" w:cs="Times New Roman"/>
+          <w:sz w:val="24"/>
+          <w:szCs w:val="24"/>
+          <w:lang w:val="en-US"/>
+        </w:rPr>
+        <w:t>Universitas Bina Nusantara.</w:t>
+      </w:r>
+    </w:p>
+    <w:p>
+      <w:pPr>
+        <w:pStyle w:val="ListParagraph"/>
+        <w:numPr>
+          <w:ilvl w:val="0"/>
+          <w:numId w:val="1"/>
+        </w:numPr>
+        <w:spacing w:after="0" w:line="360" w:lineRule="auto"/>
+        <w:jc w:val="both"/>
+        <w:rPr>
+          <w:rFonts w:ascii="Times New Roman" w:hAnsi="Times New Roman" w:cs="Times New Roman"/>
+          <w:sz w:val="24"/>
+          <w:szCs w:val="24"/>
+          <w:lang w:val="en-US"/>
+        </w:rPr>
+      </w:pPr>
+      <w:r>
+        <w:rPr>
+          <w:rFonts w:ascii="Times New Roman" w:hAnsi="Times New Roman" w:cs="Times New Roman"/>
+          <w:sz w:val="24"/>
+          <w:szCs w:val="24"/>
+          <w:lang w:val="en-US"/>
+        </w:rPr>
+        <w:t>Bapak Fredy Purnomo, S.Kom</w:t>
+      </w:r>
+      <w:r>
+        <w:rPr>
+          <w:rFonts w:ascii="Times New Roman" w:hAnsi="Times New Roman" w:cs="Times New Roman"/>
+          <w:sz w:val="24"/>
+          <w:szCs w:val="24"/>
+          <w:lang w:val="en-US"/>
+        </w:rPr>
+        <w:t xml:space="preserve">., M.Kom., selaku </w:t>
+      </w:r>
+      <w:r>
+        <w:rPr>
+          <w:rFonts w:ascii="Times New Roman" w:hAnsi="Times New Roman" w:cs="Times New Roman"/>
+          <w:i/>
+          <w:sz w:val="24"/>
+          <w:szCs w:val="24"/>
+          <w:lang w:val="en-US"/>
+        </w:rPr>
+        <w:t>Dean o</w:t>
+      </w:r>
+      <w:r>
+        <w:rPr>
+          <w:rFonts w:ascii="Times New Roman" w:hAnsi="Times New Roman" w:cs="Times New Roman"/>
+          <w:i/>
+          <w:sz w:val="24"/>
+          <w:szCs w:val="24"/>
+          <w:lang w:val="en-US"/>
+        </w:rPr>
+        <w:t>f School of Computer Science</w:t>
+      </w:r>
+      <w:r>
+        <w:rPr>
+          <w:rFonts w:ascii="Times New Roman" w:hAnsi="Times New Roman" w:cs="Times New Roman"/>
+          <w:i/>
+          <w:sz w:val="24"/>
+          <w:szCs w:val="24"/>
+          <w:lang w:val="en-US"/>
+        </w:rPr>
+        <w:t xml:space="preserve"> </w:t>
+      </w:r>
+      <w:r>
+        <w:rPr>
+          <w:rFonts w:ascii="Times New Roman" w:hAnsi="Times New Roman" w:cs="Times New Roman"/>
+          <w:sz w:val="24"/>
+          <w:szCs w:val="24"/>
+          <w:lang w:val="en-US"/>
+        </w:rPr>
+        <w:t>Universitas Bina Nusantara</w:t>
+      </w:r>
+      <w:r>
+        <w:rPr>
+          <w:rFonts w:ascii="Times New Roman" w:hAnsi="Times New Roman" w:cs="Times New Roman"/>
+          <w:sz w:val="24"/>
+          <w:szCs w:val="24"/>
+          <w:lang w:val="en-US"/>
+        </w:rPr>
+        <w:t>.</w:t>
+      </w:r>
+    </w:p>
+    <w:p>
+      <w:pPr>
+        <w:pStyle w:val="ListParagraph"/>
+        <w:numPr>
+          <w:ilvl w:val="0"/>
+          <w:numId w:val="1"/>
+        </w:numPr>
+        <w:spacing w:after="0" w:line="360" w:lineRule="auto"/>
+        <w:jc w:val="both"/>
+        <w:rPr>
+          <w:rFonts w:ascii="Times New Roman" w:hAnsi="Times New Roman" w:cs="Times New Roman"/>
+          <w:sz w:val="24"/>
+          <w:szCs w:val="24"/>
+          <w:lang w:val="en-US"/>
+        </w:rPr>
+      </w:pPr>
+      <w:r>
+        <w:rPr>
+          <w:rFonts w:ascii="Times New Roman" w:hAnsi="Times New Roman" w:cs="Times New Roman"/>
+          <w:sz w:val="24"/>
+          <w:szCs w:val="24"/>
+          <w:lang w:val="en-US"/>
+        </w:rPr>
+        <w:t xml:space="preserve">Bapak Derwin Suhartono, S.Kom., M.T.I selaku </w:t>
+      </w:r>
+      <w:r>
+        <w:rPr>
+          <w:rFonts w:ascii="Times New Roman" w:hAnsi="Times New Roman" w:cs="Times New Roman"/>
+          <w:i/>
+          <w:sz w:val="24"/>
+          <w:szCs w:val="24"/>
+          <w:lang w:val="en-US"/>
+        </w:rPr>
+        <w:t xml:space="preserve">Head of Computer Science Program </w:t>
+      </w:r>
+      <w:r>
+        <w:rPr>
+          <w:rFonts w:ascii="Times New Roman" w:hAnsi="Times New Roman" w:cs="Times New Roman"/>
+          <w:sz w:val="24"/>
+          <w:szCs w:val="24"/>
+          <w:lang w:val="en-US"/>
+        </w:rPr>
+        <w:t>Universitas Bina Nusantara.</w:t>
+      </w:r>
+    </w:p>
+    <w:p>
+      <w:pPr>
+        <w:pStyle w:val="ListParagraph"/>
+        <w:numPr>
+          <w:ilvl w:val="0"/>
+          <w:numId w:val="1"/>
+        </w:numPr>
+        <w:spacing w:after="0" w:line="360" w:lineRule="auto"/>
+        <w:jc w:val="both"/>
+        <w:rPr>
+          <w:rFonts w:ascii="Times New Roman" w:hAnsi="Times New Roman" w:cs="Times New Roman"/>
+          <w:sz w:val="24"/>
+          <w:szCs w:val="24"/>
+          <w:lang w:val="en-US"/>
+        </w:rPr>
+      </w:pPr>
+      <w:r>
+        <w:rPr>
+          <w:rFonts w:ascii="Times New Roman" w:hAnsi="Times New Roman" w:cs="Times New Roman"/>
+          <w:sz w:val="24"/>
+          <w:szCs w:val="24"/>
+          <w:lang w:val="en-US"/>
+        </w:rPr>
+        <w:t xml:space="preserve">Bapak </w:t>
+      </w:r>
+      <w:r>
+        <w:rPr>
+          <w:rFonts w:ascii="Times New Roman" w:hAnsi="Times New Roman" w:cs="Times New Roman"/>
+          <w:sz w:val="24"/>
+          <w:szCs w:val="24"/>
+        </w:rPr>
+        <w:t>Ir. Syaeful Karim, M.Comp.</w:t>
+      </w:r>
+      <w:r>
+        <w:rPr>
+          <w:rFonts w:ascii="Times New Roman" w:hAnsi="Times New Roman" w:cs="Times New Roman"/>
+          <w:sz w:val="24"/>
+          <w:szCs w:val="24"/>
+          <w:lang w:val="en-US"/>
+        </w:rPr>
+        <w:t xml:space="preserve"> </w:t>
+      </w:r>
+      <w:r>
+        <w:rPr>
+          <w:rFonts w:ascii="Times New Roman" w:hAnsi="Times New Roman" w:cs="Times New Roman"/>
+          <w:sz w:val="24"/>
+          <w:szCs w:val="24"/>
+          <w:lang w:val="en-US"/>
+        </w:rPr>
+        <w:t xml:space="preserve">selaku dosen pembimbing yang telah </w:t>
+      </w:r>
+      <w:r>
+        <w:rPr>
+          <w:rFonts w:ascii="Times New Roman" w:hAnsi="Times New Roman" w:cs="Times New Roman"/>
+          <w:sz w:val="24"/>
+          <w:szCs w:val="24"/>
+          <w:lang w:val="en-US"/>
+        </w:rPr>
+        <w:t xml:space="preserve">banyak membantu dalam penyusunan </w:t>
+      </w:r>
+      <w:r>
+        <w:rPr>
+          <w:rFonts w:ascii="Times New Roman" w:hAnsi="Times New Roman" w:cs="Times New Roman"/>
+          <w:sz w:val="24"/>
+          <w:szCs w:val="24"/>
+          <w:lang w:val="en-US"/>
+        </w:rPr>
+        <w:t xml:space="preserve">skripsi, </w:t>
+      </w:r>
+      <w:r>
+        <w:rPr>
+          <w:rFonts w:ascii="Times New Roman" w:hAnsi="Times New Roman" w:cs="Times New Roman"/>
+          <w:sz w:val="24"/>
+          <w:szCs w:val="24"/>
+          <w:lang w:val="en-US"/>
+        </w:rPr>
+        <w:t>membimbing dalam penyusunan skripsi, memberikan saran dan masukkan dalam penyusunan skripsi.</w:t>
+      </w:r>
+    </w:p>
+    <w:p>
+      <w:pPr>
+        <w:pStyle w:val="ListParagraph"/>
+        <w:numPr>
+          <w:ilvl w:val="0"/>
+          <w:numId w:val="1"/>
+        </w:numPr>
+        <w:spacing w:after="0" w:line="360" w:lineRule="auto"/>
+        <w:jc w:val="both"/>
+        <w:rPr>
+          <w:rFonts w:ascii="Times New Roman" w:hAnsi="Times New Roman" w:cs="Times New Roman"/>
+          <w:sz w:val="24"/>
+          <w:szCs w:val="24"/>
+          <w:lang w:val="en-US"/>
+        </w:rPr>
+      </w:pPr>
+      <w:r>
+        <w:rPr>
+          <w:rFonts w:ascii="Times New Roman" w:hAnsi="Times New Roman" w:cs="Times New Roman"/>
+          <w:sz w:val="24"/>
+          <w:szCs w:val="24"/>
+          <w:lang w:val="en-US"/>
+        </w:rPr>
+        <w:t xml:space="preserve">Bapak </w:t>
+      </w:r>
+      <w:r>
+        <w:rPr>
+          <w:rFonts w:ascii="Times New Roman" w:hAnsi="Times New Roman" w:cs="Times New Roman"/>
+          <w:sz w:val="24"/>
+          <w:szCs w:val="24"/>
+          <w:lang w:val="en-US"/>
+        </w:rPr>
+        <w:t xml:space="preserve">John Priyadi </w:t>
+      </w:r>
+      <w:r>
+        <w:rPr>
+          <w:rFonts w:ascii="Times New Roman" w:hAnsi="Times New Roman" w:cs="Times New Roman"/>
+          <w:sz w:val="24"/>
+          <w:szCs w:val="24"/>
+          <w:lang w:val="en-US"/>
+        </w:rPr>
+        <w:t xml:space="preserve">selaku </w:t>
+      </w:r>
+      <w:r>
+        <w:rPr>
+          <w:rFonts w:ascii="Times New Roman" w:hAnsi="Times New Roman" w:cs="Times New Roman"/>
+          <w:i/>
+          <w:sz w:val="24"/>
+          <w:szCs w:val="24"/>
+          <w:lang w:val="en-US"/>
+        </w:rPr>
+        <w:t>Co-Founder</w:t>
+      </w:r>
+      <w:r>
+        <w:rPr>
+          <w:rFonts w:ascii="Times New Roman" w:hAnsi="Times New Roman" w:cs="Times New Roman"/>
+          <w:i/>
+          <w:sz w:val="24"/>
+          <w:szCs w:val="24"/>
+          <w:lang w:val="en-US"/>
+        </w:rPr>
+        <w:softHyphen/>
+        <w:t xml:space="preserve"> </w:t>
+      </w:r>
+      <w:r>
+        <w:rPr>
+          <w:rFonts w:ascii="Times New Roman" w:hAnsi="Times New Roman" w:cs="Times New Roman"/>
+          <w:sz w:val="24"/>
+          <w:szCs w:val="24"/>
+          <w:lang w:val="en-US"/>
+        </w:rPr>
+        <w:t xml:space="preserve">dan </w:t>
+      </w:r>
+      <w:r>
+        <w:rPr>
+          <w:rFonts w:ascii="Times New Roman" w:hAnsi="Times New Roman" w:cs="Times New Roman"/>
+          <w:sz w:val="24"/>
+          <w:szCs w:val="24"/>
+          <w:lang w:val="en-US"/>
+        </w:rPr>
+        <w:t>CEO</w:t>
+      </w:r>
+      <w:r>
+        <w:rPr>
+          <w:rFonts w:ascii="Times New Roman" w:hAnsi="Times New Roman" w:cs="Times New Roman"/>
+          <w:sz w:val="24"/>
+          <w:szCs w:val="24"/>
+          <w:lang w:val="en-US"/>
+        </w:rPr>
+        <w:t xml:space="preserve"> dari PT. Tanyasoal cerdas bangsa</w:t>
+      </w:r>
+      <w:r>
+        <w:rPr>
+          <w:rFonts w:ascii="Times New Roman" w:hAnsi="Times New Roman" w:cs="Times New Roman"/>
+          <w:sz w:val="24"/>
+          <w:szCs w:val="24"/>
+          <w:lang w:val="en-US"/>
+        </w:rPr>
+        <w:t xml:space="preserve"> yang telah memberikan kesempatan kepada </w:t>
+      </w:r>
+      <w:r>
+        <w:rPr>
+          <w:rFonts w:ascii="Times New Roman" w:hAnsi="Times New Roman" w:cs="Times New Roman"/>
+          <w:sz w:val="24"/>
+          <w:szCs w:val="24"/>
+          <w:lang w:val="en-US"/>
+        </w:rPr>
+        <w:t xml:space="preserve">penulis untuk melaksanakan </w:t>
+      </w:r>
+      <w:r>
+        <w:rPr>
+          <w:rFonts w:ascii="Times New Roman" w:hAnsi="Times New Roman" w:cs="Times New Roman"/>
+          <w:sz w:val="24"/>
+          <w:szCs w:val="24"/>
+          <w:lang w:val="en-US"/>
+        </w:rPr>
+        <w:t>survei</w:t>
+      </w:r>
+      <w:r>
+        <w:rPr>
+          <w:rFonts w:ascii="Times New Roman" w:hAnsi="Times New Roman" w:cs="Times New Roman"/>
+          <w:sz w:val="24"/>
+          <w:szCs w:val="24"/>
+          <w:lang w:val="en-US"/>
+        </w:rPr>
+        <w:t xml:space="preserve"> skripsi</w:t>
+      </w:r>
+      <w:r>
+        <w:rPr>
+          <w:rFonts w:ascii="Times New Roman" w:hAnsi="Times New Roman" w:cs="Times New Roman"/>
+          <w:sz w:val="24"/>
+          <w:szCs w:val="24"/>
+          <w:lang w:val="en-US"/>
+        </w:rPr>
+        <w:t xml:space="preserve"> dalam proses penyusunan skripsi ini.</w:t>
+      </w:r>
+    </w:p>
+    <w:p>
+      <w:pPr>
+        <w:pStyle w:val="ListParagraph"/>
+        <w:numPr>
+          <w:ilvl w:val="0"/>
+          <w:numId w:val="1"/>
+        </w:numPr>
+        <w:spacing w:after="0" w:line="360" w:lineRule="auto"/>
+        <w:jc w:val="both"/>
+        <w:rPr>
+          <w:rFonts w:ascii="Times New Roman" w:hAnsi="Times New Roman" w:cs="Times New Roman"/>
+          <w:sz w:val="24"/>
+          <w:szCs w:val="24"/>
+          <w:lang w:val="en-US"/>
+        </w:rPr>
+      </w:pPr>
+      <w:r>
+        <w:rPr>
+          <w:rFonts w:ascii="Times New Roman" w:hAnsi="Times New Roman" w:cs="Times New Roman"/>
+          <w:sz w:val="24"/>
+          <w:szCs w:val="24"/>
+          <w:lang w:val="en-US"/>
+        </w:rPr>
+        <w:t>Orang tua</w:t>
+      </w:r>
+      <w:r>
+        <w:rPr>
+          <w:rFonts w:ascii="Times New Roman" w:hAnsi="Times New Roman" w:cs="Times New Roman"/>
+          <w:sz w:val="24"/>
+          <w:szCs w:val="24"/>
+          <w:lang w:val="en-US"/>
+        </w:rPr>
+        <w:t xml:space="preserve"> dan seluruh anggota keluarga yang telah memberikan </w:t>
+      </w:r>
+      <w:r>
+        <w:rPr>
+          <w:rFonts w:ascii="Times New Roman" w:hAnsi="Times New Roman" w:cs="Times New Roman"/>
+          <w:sz w:val="24"/>
+          <w:szCs w:val="24"/>
+          <w:lang w:val="en-US"/>
+        </w:rPr>
+        <w:t xml:space="preserve">dukungan </w:t>
+      </w:r>
+      <w:r>
+        <w:rPr>
+          <w:rFonts w:ascii="Times New Roman" w:hAnsi="Times New Roman" w:cs="Times New Roman"/>
+          <w:sz w:val="24"/>
+          <w:szCs w:val="24"/>
+          <w:lang w:val="en-US"/>
+        </w:rPr>
+        <w:t>selama proses</w:t>
+      </w:r>
+      <w:r>
+        <w:rPr>
+          <w:rFonts w:ascii="Times New Roman" w:hAnsi="Times New Roman" w:cs="Times New Roman"/>
+          <w:sz w:val="24"/>
+          <w:szCs w:val="24"/>
+          <w:lang w:val="en-US"/>
+        </w:rPr>
+        <w:t xml:space="preserve"> </w:t>
+      </w:r>
+      <w:r>
+        <w:rPr>
+          <w:rFonts w:ascii="Times New Roman" w:hAnsi="Times New Roman" w:cs="Times New Roman"/>
+          <w:sz w:val="24"/>
+          <w:szCs w:val="24"/>
+          <w:lang w:val="en-US"/>
+        </w:rPr>
+        <w:t>pengerjaan skripsi ini.</w:t>
+      </w:r>
+    </w:p>
+    <w:p>
+      <w:pPr>
+        <w:pStyle w:val="ListParagraph"/>
+        <w:numPr>
+          <w:ilvl w:val="0"/>
+          <w:numId w:val="1"/>
+        </w:numPr>
+        <w:spacing w:after="0" w:line="360" w:lineRule="auto"/>
+        <w:jc w:val="both"/>
+        <w:rPr>
+          <w:rFonts w:ascii="Times New Roman" w:hAnsi="Times New Roman" w:cs="Times New Roman"/>
+          <w:sz w:val="24"/>
+          <w:szCs w:val="24"/>
+          <w:lang w:val="en-US"/>
+        </w:rPr>
+      </w:pPr>
+      <w:r>
+        <w:rPr>
+          <w:rFonts w:ascii="Times New Roman" w:hAnsi="Times New Roman" w:cs="Times New Roman"/>
+          <w:sz w:val="24"/>
+          <w:szCs w:val="24"/>
+          <w:lang w:val="en-US"/>
+        </w:rPr>
+        <w:t>Teman-temanyang telah memberikan dukungan selama proses pengerjaan skipsi ini.</w:t>
+      </w:r>
+    </w:p>
+    <w:p>
+      <w:pPr>
+        <w:spacing w:after="0" w:line="360" w:lineRule="auto"/>
+        <w:jc w:val="both"/>
+        <w:rPr>
+          <w:rFonts w:ascii="Times New Roman" w:hAnsi="Times New Roman" w:cs="Times New Roman"/>
+          <w:sz w:val="24"/>
+          <w:szCs w:val="24"/>
+          <w:lang w:val="en-US"/>
+        </w:rPr>
+      </w:pPr>
+    </w:p>
+    <w:p>
+      <w:pPr>
+        <w:spacing w:after="0" w:line="360" w:lineRule="auto"/>
+        <w:ind w:left="360" w:firstLine="360"/>
+        <w:jc w:val="both"/>
+        <w:rPr>
+          <w:rFonts w:ascii="Times New Roman" w:hAnsi="Times New Roman" w:cs="Times New Roman"/>
+          <w:sz w:val="24"/>
+          <w:szCs w:val="24"/>
+          <w:vertAlign w:val="subscript"/>
+          <w:lang w:val="en-US"/>
+        </w:rPr>
+      </w:pPr>
+      <w:r>
+        <w:rPr>
+          <w:rFonts w:ascii="Times New Roman" w:hAnsi="Times New Roman" w:cs="Times New Roman"/>
+          <w:sz w:val="24"/>
+          <w:szCs w:val="24"/>
+          <w:lang w:val="en-US"/>
+        </w:rPr>
+        <w:t xml:space="preserve">Penulisan skripsi ini masih jauh dari sempurna. Penulis mohon maaf apabila penulisan skripsi </w:t>
+      </w:r>
+      <w:r>
+        <w:rPr>
+          <w:rFonts w:ascii="Times New Roman" w:hAnsi="Times New Roman" w:cs="Times New Roman"/>
+          <w:sz w:val="24"/>
+          <w:szCs w:val="24"/>
+          <w:lang w:val="en-US"/>
+        </w:rPr>
+        <w:t>ini masih terdapat banyak kesalahan.</w:t>
+      </w:r>
+      <w:r>
+        <w:rPr>
+          <w:rFonts w:ascii="Times New Roman" w:hAnsi="Times New Roman" w:cs="Times New Roman"/>
+          <w:sz w:val="24"/>
+          <w:szCs w:val="24"/>
+          <w:lang w:val="en-US"/>
+        </w:rPr>
+        <w:t xml:space="preserve"> P</w:t>
+      </w:r>
+      <w:r>
+        <w:rPr>
+          <w:rFonts w:ascii="Times New Roman" w:hAnsi="Times New Roman" w:cs="Times New Roman"/>
+          <w:sz w:val="24"/>
+          <w:szCs w:val="24"/>
+          <w:lang w:val="en-US"/>
+        </w:rPr>
+        <w:t xml:space="preserve">enulis berharap semoga laporan skripsi ini dapat menambah pengetahuan dan bermanfaat bagi banyak orang serta dapat dijadikan sebagai pedoman untuk melakukan pengembangan di </w:t>
+      </w:r>
+      <w:r>
+        <w:rPr>
+          <w:rFonts w:ascii="Times New Roman" w:hAnsi="Times New Roman" w:cs="Times New Roman"/>
+          <w:sz w:val="24"/>
+          <w:szCs w:val="24"/>
+          <w:lang w:val="en-US"/>
+        </w:rPr>
+        <w:lastRenderedPageBreak/>
+        <w:t>masa yang akan datang.</w:t>
+      </w:r>
+      <w:r>
+        <w:rPr>
+          <w:rFonts w:ascii="Times New Roman" w:hAnsi="Times New Roman" w:cs="Times New Roman"/>
+          <w:sz w:val="24"/>
+          <w:szCs w:val="24"/>
+          <w:lang w:val="en-US"/>
+        </w:rPr>
+        <w:t xml:space="preserve"> Akhir kata, penulis mengharapkan adanya saran dan kritikan yang membangun guna penyempurnaan skripsi ini.</w:t>
       </w:r>
       <w:bookmarkStart w:id="0" w:name="_GoBack"/>
       <w:bookmarkEnd w:id="0"/>
@@ -234,6 +929,103 @@
     </w:sectPr>
   </w:body>
 </w:document>
+</file>
+
+<file path=word/numbering.xml><?xml version="1.0" encoding="utf-8"?>
+<w:numbering xmlns:wpc="http://schemas.microsoft.com/office/word/2010/wordprocessingCanvas" xmlns:cx="http://schemas.microsoft.com/office/drawing/2014/chartex" xmlns:cx1="http://schemas.microsoft.com/office/drawing/2015/9/8/chartex" xmlns:cx2="http://schemas.microsoft.com/office/drawing/2015/10/21/chartex" xmlns:cx3="http://schemas.microsoft.com/office/drawing/2016/5/9/chartex" xmlns:cx4="http://schemas.microsoft.com/office/drawing/2016/5/10/chartex" xmlns:cx5="http://schemas.microsoft.com/office/drawing/2016/5/11/chartex" xmlns:mc="http://schemas.openxmlformats.org/markup-compatibility/2006" xmlns:o="urn:schemas-microsoft-com:office:office" xmlns:r="http://schemas.openxmlformats.org/officeDocument/2006/relationships" xmlns:m="http://schemas.openxmlformats.org/officeDocument/2006/math" xmlns:v="urn:schemas-microsoft-com:vml" xmlns:wp14="http://schemas.microsoft.com/office/word/2010/wordprocessingDrawing" xmlns:wp="http://schemas.openxmlformats.org/drawingml/2006/wordprocessingDrawing" xmlns:w10="urn:schemas-microsoft-com:office:word" xmlns:w="http://schemas.openxmlformats.org/wordprocessingml/2006/main" xmlns:w14="http://schemas.microsoft.com/office/word/2010/wordml" xmlns:w15="http://schemas.microsoft.com/office/word/2012/wordml" xmlns:w16se="http://schemas.microsoft.com/office/word/2015/wordml/symex" xmlns:wpg="http://schemas.microsoft.com/office/word/2010/wordprocessingGroup" xmlns:wpi="http://schemas.microsoft.com/office/word/2010/wordprocessingInk" xmlns:wne="http://schemas.microsoft.com/office/word/2006/wordml" xmlns:wps="http://schemas.microsoft.com/office/word/2010/wordprocessingShape" mc:Ignorable="w14 w15 w16se wp14">
+  <w:abstractNum w:abstractNumId="0" w15:restartNumberingAfterBreak="0">
+    <w:nsid w:val="78327450"/>
+    <w:multiLevelType w:val="hybridMultilevel"/>
+    <w:tmpl w:val="B54A7230"/>
+    <w:lvl w:ilvl="0" w:tplc="0409000F">
+      <w:start w:val="1"/>
+      <w:numFmt w:val="decimal"/>
+      <w:lvlText w:val="%1."/>
+      <w:lvlJc w:val="left"/>
+      <w:pPr>
+        <w:ind w:left="720" w:hanging="360"/>
+      </w:pPr>
+      <w:rPr>
+        <w:rFonts w:hint="default"/>
+      </w:rPr>
+    </w:lvl>
+    <w:lvl w:ilvl="1" w:tplc="04090019" w:tentative="1">
+      <w:start w:val="1"/>
+      <w:numFmt w:val="lowerLetter"/>
+      <w:lvlText w:val="%2."/>
+      <w:lvlJc w:val="left"/>
+      <w:pPr>
+        <w:ind w:left="1440" w:hanging="360"/>
+      </w:pPr>
+    </w:lvl>
+    <w:lvl w:ilvl="2" w:tplc="0409001B" w:tentative="1">
+      <w:start w:val="1"/>
+      <w:numFmt w:val="lowerRoman"/>
+      <w:lvlText w:val="%3."/>
+      <w:lvlJc w:val="right"/>
+      <w:pPr>
+        <w:ind w:left="2160" w:hanging="180"/>
+      </w:pPr>
+    </w:lvl>
+    <w:lvl w:ilvl="3" w:tplc="0409000F" w:tentative="1">
+      <w:start w:val="1"/>
+      <w:numFmt w:val="decimal"/>
+      <w:lvlText w:val="%4."/>
+      <w:lvlJc w:val="left"/>
+      <w:pPr>
+        <w:ind w:left="2880" w:hanging="360"/>
+      </w:pPr>
+    </w:lvl>
+    <w:lvl w:ilvl="4" w:tplc="04090019" w:tentative="1">
+      <w:start w:val="1"/>
+      <w:numFmt w:val="lowerLetter"/>
+      <w:lvlText w:val="%5."/>
+      <w:lvlJc w:val="left"/>
+      <w:pPr>
+        <w:ind w:left="3600" w:hanging="360"/>
+      </w:pPr>
+    </w:lvl>
+    <w:lvl w:ilvl="5" w:tplc="0409001B" w:tentative="1">
+      <w:start w:val="1"/>
+      <w:numFmt w:val="lowerRoman"/>
+      <w:lvlText w:val="%6."/>
+      <w:lvlJc w:val="right"/>
+      <w:pPr>
+        <w:ind w:left="4320" w:hanging="180"/>
+      </w:pPr>
+    </w:lvl>
+    <w:lvl w:ilvl="6" w:tplc="0409000F" w:tentative="1">
+      <w:start w:val="1"/>
+      <w:numFmt w:val="decimal"/>
+      <w:lvlText w:val="%7."/>
+      <w:lvlJc w:val="left"/>
+      <w:pPr>
+        <w:ind w:left="5040" w:hanging="360"/>
+      </w:pPr>
+    </w:lvl>
+    <w:lvl w:ilvl="7" w:tplc="04090019" w:tentative="1">
+      <w:start w:val="1"/>
+      <w:numFmt w:val="lowerLetter"/>
+      <w:lvlText w:val="%8."/>
+      <w:lvlJc w:val="left"/>
+      <w:pPr>
+        <w:ind w:left="5760" w:hanging="360"/>
+      </w:pPr>
+    </w:lvl>
+    <w:lvl w:ilvl="8" w:tplc="0409001B" w:tentative="1">
+      <w:start w:val="1"/>
+      <w:numFmt w:val="lowerRoman"/>
+      <w:lvlText w:val="%9."/>
+      <w:lvlJc w:val="right"/>
+      <w:pPr>
+        <w:ind w:left="6480" w:hanging="180"/>
+      </w:pPr>
+    </w:lvl>
+  </w:abstractNum>
+  <w:num w:numId="1">
+    <w:abstractNumId w:val="0"/>
+  </w:num>
+</w:numbering>
 </file>
 
 <file path=word/styles.xml><?xml version="1.0" encoding="utf-8"?>
@@ -661,6 +1453,17 @@
     <w:semiHidden/>
     <w:unhideWhenUsed/>
   </w:style>
+  <w:style w:type="paragraph" w:styleId="ListParagraph">
+    <w:name w:val="List Paragraph"/>
+    <w:basedOn w:val="Normal"/>
+    <w:uiPriority w:val="34"/>
+    <w:qFormat/>
+    <w:rsid w:val="00CD128E"/>
+    <w:pPr>
+      <w:ind w:left="720"/>
+      <w:contextualSpacing/>
+    </w:pPr>
+  </w:style>
 </w:styles>
 </file>
 

--- a/Kata Pengantar.docx
+++ b/Kata Pengantar.docx
@@ -835,7 +835,27 @@
           <w:szCs w:val="24"/>
           <w:lang w:val="en-US"/>
         </w:rPr>
-        <w:t>Teman-temanyang telah memberikan dukungan selama proses pengerjaan skipsi ini.</w:t>
+        <w:t>Teman-teman</w:t>
+      </w:r>
+      <w:r>
+        <w:rPr>
+          <w:rFonts w:ascii="Times New Roman" w:hAnsi="Times New Roman" w:cs="Times New Roman"/>
+          <w:sz w:val="24"/>
+          <w:szCs w:val="24"/>
+          <w:lang w:val="en-US"/>
+        </w:rPr>
+        <w:t xml:space="preserve"> </w:t>
+      </w:r>
+      <w:bookmarkStart w:id="0" w:name="_GoBack"/>
+      <w:bookmarkEnd w:id="0"/>
+      <w:r>
+        <w:rPr>
+          <w:rFonts w:ascii="Times New Roman" w:hAnsi="Times New Roman" w:cs="Times New Roman"/>
+          <w:sz w:val="24"/>
+          <w:szCs w:val="24"/>
+          <w:lang w:val="en-US"/>
+        </w:rPr>
+        <w:t>yang telah memberikan dukungan selama proses pengerjaan skipsi ini.</w:t>
       </w:r>
     </w:p>
     <w:p>
@@ -918,8 +938,6 @@
         </w:rPr>
         <w:t xml:space="preserve"> Akhir kata, penulis mengharapkan adanya saran dan kritikan yang membangun guna penyempurnaan skripsi ini.</w:t>
       </w:r>
-      <w:bookmarkStart w:id="0" w:name="_GoBack"/>
-      <w:bookmarkEnd w:id="0"/>
     </w:p>
     <w:sectPr>
       <w:pgSz w:w="11906" w:h="16838" w:code="9"/>
